--- a/Kulinaria na talerzu.docx
+++ b/Kulinaria na talerzu.docx
@@ -34,20 +34,14 @@
         <w:rPr>
           <w:color w:val="833C0B" w:themeColor="accent2" w:themeShade="80"/>
         </w:rPr>
-        <w:t>Risotto z grzybami leśnymi to prawdziwa uczta dla podniebienia. Soczyste ziarna ryżu pochłaniają aromatyczny bulion z dodatkiem świeżych grzybów, tworząc kremową konsystencję. Wzbogacone delikatnym białym winem, masłem i parmezanem, to danie osiąga pełnię smaku. Przygotowanie risotto to sztuka – wymaga cierpliwości i serca. Inspiracją dla tego wykwintnego dania jest chłodny jesienny las, gdzie natura dostarcza składników o niepowtarzalnym smaku</w:t>
-      </w:r>
-      <w:r>
+        <w:t>Risotto z grzybami leśnymi to prawdziwa uczta dla podniebienia. Soczyste ziarna ryżu pochłaniają aromatyczny bulion z dodatkiem świeżych grzybów, tworząc kremową konsystencję. Wzbogacone delikatnym białym winem, masłem i parmezanem, to danie osiąga pełnię smaku. Przygotowanie risotto to sztuka – wymaga cierpliwości i serca. Inspiracją dla tego wykwintnego dania jest chłodny jesienny las, gdzie natura dostarcza składników o niepowtarzalnym smaku.</w:t>
+      </w:r>
+    </w:p>
+    <w:p>
+      <w:pPr>
         <w:rPr>
           <w:color w:val="833C0B" w:themeColor="accent2" w:themeShade="80"/>
         </w:rPr>
-        <w:t>.</w:t>
-      </w:r>
-    </w:p>
-    <w:p>
-      <w:pPr>
-        <w:rPr>
-          <w:color w:val="833C0B" w:themeColor="accent2" w:themeShade="80"/>
-        </w:rPr>
       </w:pPr>
     </w:p>
     <w:p>
@@ -82,20 +76,14 @@
         <w:rPr>
           <w:color w:val="1F3864" w:themeColor="accent1" w:themeShade="80"/>
         </w:rPr>
-        <w:t>Nasza ekologiczna cytryna pochodzi z malowniczej plantacji nadmorskiej, gdzie korzysta z pełnego dostępu do słońca i odżywczej gleby. Jej soczystość i intensywny aromat to prawdziwa uczta dla zmysłów. Wykorzystaj ją do przygotowania świeżego soku, aromatycznego ciasta lub jako dodatek do ryb. Inspiracją do wykorzystania cytryny jest promień słońca o poranku, który rozświetla całą kuchnię</w:t>
-      </w:r>
-      <w:r>
+        <w:t>Nasza ekologiczna cytryna pochodzi z malowniczej plantacji nadmorskiej, gdzie korzysta z pełnego dostępu do słońca i odżywczej gleby. Jej soczystość i intensywny aromat to prawdziwa uczta dla zmysłów. Wykorzystaj ją do przygotowania świeżego soku, aromatycznego ciasta lub jako dodatek do ryb. Inspiracją do wykorzystania cytryny jest promień słońca o poranku, który rozświetla całą kuchnię.</w:t>
+      </w:r>
+    </w:p>
+    <w:p>
+      <w:pPr>
         <w:rPr>
           <w:color w:val="1F3864" w:themeColor="accent1" w:themeShade="80"/>
         </w:rPr>
-        <w:t>.</w:t>
-      </w:r>
-    </w:p>
-    <w:p>
-      <w:pPr>
-        <w:rPr>
-          <w:color w:val="1F3864" w:themeColor="accent1" w:themeShade="80"/>
-        </w:rPr>
       </w:pPr>
     </w:p>
     <w:p>
@@ -130,20 +118,14 @@
         <w:rPr>
           <w:color w:val="806000" w:themeColor="accent4" w:themeShade="80"/>
         </w:rPr>
-        <w:t>Włoska makaronowa szarlotka to połączenie dwóch smaków, które wydają się nie mieć ze sobą nic wspólnego. Kruche ciasto z wyrazistymi warstwami jabłek i cynamonu tworzy niezapomniany smakowy taniec. Każdy kęs to podróż do serca Włoch, gdzie kulinarna ekstrawagancja jest codziennością. Inspiracją do tego dania jest włoski pasjonatyczny styl życia, który wyraża się także w kuchni</w:t>
-      </w:r>
-      <w:r>
+        <w:t>Włoska makaronowa szarlotka to połączenie dwóch smaków, które wydają się nie mieć ze sobą nic wspólnego. Kruche ciasto z wyrazistymi warstwami jabłek i cynamonu tworzy niezapomniany smakowy taniec. Każdy kęs to podróż do serca Włoch, gdzie kulinarna ekstrawagancja jest codziennością. Inspiracją do tego dania jest włoski pasjonatyczny styl życia, który wyraża się także w kuchni.</w:t>
+      </w:r>
+    </w:p>
+    <w:p>
+      <w:pPr>
         <w:rPr>
           <w:color w:val="806000" w:themeColor="accent4" w:themeShade="80"/>
         </w:rPr>
-        <w:t>.</w:t>
-      </w:r>
-    </w:p>
-    <w:p>
-      <w:pPr>
-        <w:rPr>
-          <w:color w:val="806000" w:themeColor="accent4" w:themeShade="80"/>
-        </w:rPr>
       </w:pPr>
     </w:p>
     <w:p>
@@ -158,7 +140,7 @@
           <w:b/>
           <w:color w:val="385623" w:themeColor="accent6" w:themeShade="80"/>
         </w:rPr>
-        <w:t>4. Kawa Mielona z Plantacji Gór Andy - Siła i Delikatność Aromatu</w:t>
+        <w:t>4. Kawa Mielona z Plantacji Gór Andów - Siła i Delikatność Aromatu</w:t>
       </w:r>
     </w:p>
     <w:p>
@@ -200,41 +182,27 @@
           <w:b/>
           <w:color w:val="7F9F55"/>
         </w:rPr>
-        <w:t>5. Kreatywn</w:t>
-      </w:r>
-      <w:r>
-        <w:rPr>
-          <w:b/>
+        <w:t>5. Kreatywne Akcesorium Do Szatkowania "ArtSlicer"</w:t>
+      </w:r>
+    </w:p>
+    <w:p>
+      <w:pPr>
+        <w:rPr>
           <w:color w:val="7F9F55"/>
         </w:rPr>
-        <w:t>e</w:t>
-      </w:r>
-      <w:r>
-        <w:rPr>
-          <w:b/>
+      </w:pPr>
+    </w:p>
+    <w:p>
+      <w:pPr>
+        <w:rPr>
           <w:color w:val="7F9F55"/>
         </w:rPr>
-        <w:t xml:space="preserve"> Akcesorium Do Szatkowania "ArtSlicer"</w:t>
-      </w:r>
-    </w:p>
-    <w:p>
-      <w:pPr>
+      </w:pPr>
+      <w:r>
         <w:rPr>
           <w:color w:val="7F9F55"/>
         </w:rPr>
-      </w:pPr>
-    </w:p>
-    <w:p>
-      <w:pPr>
-        <w:rPr>
-          <w:color w:val="7F9F55"/>
-        </w:rPr>
-      </w:pPr>
-      <w:r>
-        <w:rPr>
-          <w:color w:val="7F9F55"/>
-        </w:rPr>
-        <w:t>"ArtSlicer" to niezawodny przyjaciel każdego kucharza, który ceni sobie kreatywność w kuchni. Ten innowacyjny akcesorium do szatkowania pozwala tworzyć ozdobne platerowania i dodawać szlifu Twoim daniom. Inspiruje do eksperymentowania z warzywami i owocami, tworząc prawdziwe dzieła sztuki kulinarniej. "ArtSlicer" to narzędzie, które pozwoli Ci wyrazić swoją pasję kulinarą w każdym daniu.</w:t>
+        <w:t>"ArtSlicer" to niezawodny przyjaciel każdego kucharza, który ceni sobie kreatywność w kuchni. Ten innowacyjny akcesorium do szatkowania pozwala tworzyć ozdobne platerowania i dodawać szlifu Twoim daniom. Inspiruje do eksperymentowania z warzywami i owocami, tworząc prawdziwe dzieła sztuki kulinarnej. "ArtSlicer" to narzędzie, które pozwoli Ci wyrazić swoją pasję kulinarną w każdym daniu.</w:t>
       </w:r>
     </w:p>
     <w:p>
@@ -249,7 +217,6 @@
           <w:b/>
           <w:color w:val="5140B4"/>
         </w:rPr>
-        <w:lastRenderedPageBreak/>
         <w:t>6. Intensywna Czekolada Z Afryki Zachodniej - Podróże Smakiem przez Kontynenty</w:t>
       </w:r>
     </w:p>
@@ -270,13 +237,7 @@
         <w:rPr>
           <w:color w:val="5140B4"/>
         </w:rPr>
-        <w:t>Czekolada z Afryki Zachodniej to prawdziwy skarb dla miłośników słodyczy. Jej intensywny smak i bogate aromaty są rezultatem starannie wyselekcjonowanych ziaren kakaowca. Zainspirowana podróżami przez kontynenty, ta czekolada łączy w sobie egzotyczne nuty z tradycją europejskiej cukiernictwa. Każdy kęs to odkrywanie smaków świata</w:t>
-      </w:r>
-      <w:r>
-        <w:rPr>
-          <w:color w:val="5140B4"/>
-        </w:rPr>
-        <w:t>.</w:t>
+        <w:t>Czekolada z Afryki Zachodniej to prawdziwy skarb dla miłośników słodyczy. Jej intensywny smak i bogate aromaty są rezultatem starannie wyselekcjonowanych ziaren kakaowca. Zainspirowana podróżami przez kontynenty, ta czekolada łączy w sobie egzotyczne nuty z tradycją europejskiej cukiernictwa. Każdy kęs to odkrywanie smaków świata.</w:t>
       </w:r>
     </w:p>
     <w:p>
@@ -384,86 +345,134 @@
           <w:color w:val="15AAD9"/>
           <w:lang w:val="en-US"/>
         </w:rPr>
-        <w:t>9. Stylowy Deserowy Talerz "Artistic Delight"</w:t>
-      </w:r>
-    </w:p>
-    <w:p>
-      <w:pPr>
-        <w:rPr>
+        <w:t xml:space="preserve">9. </w:t>
+      </w:r>
+      <w:proofErr w:type="spellStart"/>
+      <w:r>
+        <w:rPr>
+          <w:b/>
           <w:color w:val="15AAD9"/>
           <w:lang w:val="en-US"/>
         </w:rPr>
-      </w:pPr>
-    </w:p>
-    <w:p>
-      <w:pPr>
-        <w:rPr>
+        <w:t>Stylowy</w:t>
+      </w:r>
+      <w:proofErr w:type="spellEnd"/>
+      <w:r>
+        <w:rPr>
+          <w:b/>
           <w:color w:val="15AAD9"/>
-        </w:rPr>
-      </w:pPr>
-      <w:r>
-        <w:rPr>
+          <w:lang w:val="en-US"/>
+        </w:rPr>
+        <w:t xml:space="preserve"> </w:t>
+      </w:r>
+      <w:proofErr w:type="spellStart"/>
+      <w:r>
+        <w:rPr>
+          <w:b/>
           <w:color w:val="15AAD9"/>
-        </w:rPr>
-        <w:t>Twórz wspaniałe arcydzieła kulinarnego sztuki dzięki naszemu stylowemu talerzowi "Artistic Delight". Jego wyjątkowy design i staranne wykończenie podkreślają estetykę każdego dania. Inspiracją dla tego akcesorium jest dążenie do piękna w kuchni – tworzenie nie tylko pysznego, ale także estetycznego posiłku.</w:t>
-      </w:r>
-    </w:p>
-    <w:p>
-      <w:pPr>
-        <w:rPr>
-          <w:color w:val="15AAD9"/>
-        </w:rPr>
-      </w:pPr>
-    </w:p>
-    <w:p>
-      <w:pPr>
-        <w:rPr>
-          <w:b/>
-          <w:color w:val="AA4444"/>
-        </w:rPr>
-      </w:pPr>
-      <w:r>
-        <w:rPr>
-          <w:b/>
-          <w:color w:val="AA4444"/>
-        </w:rPr>
-        <w:t>10. Czerwone Wino Wytrawne z Winnicy Doliny Loary - Elegancja Smaku</w:t>
-      </w:r>
-    </w:p>
-    <w:p>
-      <w:pPr>
-        <w:rPr>
-          <w:color w:val="AA4444"/>
-        </w:rPr>
-      </w:pPr>
-    </w:p>
-    <w:p>
-      <w:pPr>
-        <w:rPr>
-          <w:color w:val="AA4444"/>
-        </w:rPr>
-      </w:pPr>
-      <w:r>
-        <w:rPr>
-          <w:color w:val="AA4444"/>
-        </w:rPr>
-        <w:t>Nasze czerwone wino wytrawne pochodzi z malowniczej winnicy w Dolinie Loary, gdzie klimat i gleba nadają winu wyjątkowe walory. Jego głęboki smak i bogate nuty owocowe tworzą niezapomniane doznania podczas każdego łyka. Degustacja tego wina to podróż przez winiarskie tradycje Francji, gdzie każde kieliszki opowiada historię ziemi i pracy ludzkich rąk</w:t>
-      </w:r>
-      <w:r>
-        <w:rPr>
-          <w:color w:val="AA4444"/>
-        </w:rPr>
-        <w:t>.</w:t>
-      </w:r>
-    </w:p>
-    <w:p>
-      <w:pPr>
-        <w:rPr>
-          <w:color w:val="15AAD9"/>
-        </w:rPr>
-      </w:pPr>
+          <w:lang w:val="en-US"/>
+        </w:rPr>
+        <w:t>Deserowy</w:t>
+      </w:r>
       <w:bookmarkStart w:id="0" w:name="_GoBack"/>
       <w:bookmarkEnd w:id="0"/>
+      <w:proofErr w:type="spellEnd"/>
+      <w:r>
+        <w:rPr>
+          <w:b/>
+          <w:color w:val="15AAD9"/>
+          <w:lang w:val="en-US"/>
+        </w:rPr>
+        <w:t xml:space="preserve"> </w:t>
+      </w:r>
+      <w:proofErr w:type="spellStart"/>
+      <w:r>
+        <w:rPr>
+          <w:b/>
+          <w:color w:val="15AAD9"/>
+          <w:lang w:val="en-US"/>
+        </w:rPr>
+        <w:t>Talerz</w:t>
+      </w:r>
+      <w:proofErr w:type="spellEnd"/>
+      <w:r>
+        <w:rPr>
+          <w:b/>
+          <w:color w:val="15AAD9"/>
+          <w:lang w:val="en-US"/>
+        </w:rPr>
+        <w:t xml:space="preserve"> "Artistic Delight"</w:t>
+      </w:r>
+    </w:p>
+    <w:p>
+      <w:pPr>
+        <w:rPr>
+          <w:color w:val="15AAD9"/>
+          <w:lang w:val="en-US"/>
+        </w:rPr>
+      </w:pPr>
+    </w:p>
+    <w:p>
+      <w:pPr>
+        <w:rPr>
+          <w:color w:val="15AAD9"/>
+        </w:rPr>
+      </w:pPr>
+      <w:r>
+        <w:rPr>
+          <w:color w:val="15AAD9"/>
+        </w:rPr>
+        <w:t>Twórz wspaniałe arcydzieła kulinarnego sztuki dzięki naszemu stylowemu talerzowi "Artistic Delight". Jego wyjątkowy design i staranne wykończenie podkreślają estetykę każdego dania. Inspiracją dla tego akcesorium jest dążenie do piękna w kuchni – tworzenie nie tylko pysznego, ale także estetycznego posiłku.</w:t>
+      </w:r>
+    </w:p>
+    <w:p>
+      <w:pPr>
+        <w:rPr>
+          <w:color w:val="15AAD9"/>
+        </w:rPr>
+      </w:pPr>
+    </w:p>
+    <w:p>
+      <w:pPr>
+        <w:rPr>
+          <w:b/>
+          <w:color w:val="AA4444"/>
+        </w:rPr>
+      </w:pPr>
+      <w:r>
+        <w:rPr>
+          <w:b/>
+          <w:color w:val="AA4444"/>
+        </w:rPr>
+        <w:t>10. Czerwone Wino Wytrawne z Winnicy Doliny Loary - Elegancja Smaku</w:t>
+      </w:r>
+    </w:p>
+    <w:p>
+      <w:pPr>
+        <w:rPr>
+          <w:color w:val="AA4444"/>
+        </w:rPr>
+      </w:pPr>
+    </w:p>
+    <w:p>
+      <w:pPr>
+        <w:rPr>
+          <w:color w:val="AA4444"/>
+        </w:rPr>
+      </w:pPr>
+      <w:r>
+        <w:rPr>
+          <w:color w:val="AA4444"/>
+        </w:rPr>
+        <w:t>Nasze czerwone wino wytrawne pochodzi z malowniczej winnicy w Dolinie Loary, gdzie klimat i gleba nadają winu wyjątkowe walory. Jego głęboki smak i bogate nuty owocowe tworzą niezapomniane doznania podczas każdego łyka. Degustacja tego wina to podróż przez winiarskie tradycje Francji, gdzie każde kieliszki opowiada historię ziemi i pracy ludzkich rąk.</w:t>
+      </w:r>
+    </w:p>
+    <w:p>
+      <w:pPr>
+        <w:rPr>
+          <w:color w:val="15AAD9"/>
+        </w:rPr>
+      </w:pPr>
     </w:p>
     <w:p>
       <w:pPr>
@@ -948,6 +957,10 @@
   <w:style w:type="paragraph" w:default="1" w:styleId="Normal">
     <w:name w:val="Normal"/>
     <w:qFormat/>
+    <w:rsid w:val="00D72FC0"/>
+    <w:pPr>
+      <w:spacing w:line="256" w:lineRule="auto"/>
+    </w:pPr>
   </w:style>
   <w:style w:type="character" w:default="1" w:styleId="DefaultParagraphFont">
     <w:name w:val="Default Paragraph Font"/>
